--- a/Homework 2/dsc106_hw2_writeup.docx
+++ b/Homework 2/dsc106_hw2_writeup.docx
@@ -9,6 +9,9 @@
     </w:p>
     <w:p>
       <w:r>
+        <w:t xml:space="preserve">Interactive </w:t>
+      </w:r>
+      <w:r>
         <w:t xml:space="preserve">Viz </w:t>
       </w:r>
       <w:r>
@@ -25,13 +28,47 @@
       <w:pPr>
         <w:rPr>
           <w:rFonts w:hint="eastAsia"/>
+          <w:u w:val="single"/>
         </w:rPr>
       </w:pPr>
       <w:r>
+        <w:rPr>
+          <w:u w:val="single"/>
+        </w:rPr>
         <w:t>https://public.tableau.com/views/DSC106_HW2/monthly_prod?:embed=y&amp;:display_count=yes&amp;publish=yes&amp;:origin=viz_share_link</w:t>
       </w:r>
     </w:p>
     <w:p/>
+    <w:p>
+      <w:r>
+        <w:rPr>
+          <w:rFonts w:hint="eastAsia"/>
+        </w:rPr>
+        <w:t>C</w:t>
+      </w:r>
+      <w:r>
+        <w:t>ode link:</w:t>
+      </w:r>
+    </w:p>
+    <w:p>
+      <w:hyperlink r:id="rId5" w:history="1">
+        <w:r>
+          <w:rPr>
+            <w:rStyle w:val="a4"/>
+          </w:rPr>
+          <w:t>https://github.com/boh016/dsc106/blob/master/Homework%202/exploration_hw2.ipynb</w:t>
+        </w:r>
+      </w:hyperlink>
+      <w:bookmarkStart w:id="0" w:name="_GoBack"/>
+      <w:bookmarkEnd w:id="0"/>
+    </w:p>
+    <w:p>
+      <w:pPr>
+        <w:rPr>
+          <w:rFonts w:hint="eastAsia"/>
+        </w:rPr>
+      </w:pPr>
+    </w:p>
     <w:p>
       <w:pPr>
         <w:rPr>
@@ -114,15 +151,7 @@
         <w:t>average s</w:t>
       </w:r>
       <w:r>
-        <w:t xml:space="preserve">ale shows </w:t>
-      </w:r>
-      <w:proofErr w:type="gramStart"/>
-      <w:r>
-        <w:t>exactly the same</w:t>
-      </w:r>
-      <w:proofErr w:type="gramEnd"/>
-      <w:r>
-        <w:t xml:space="preserve"> pattern </w:t>
+        <w:t xml:space="preserve">ale shows exactly the same pattern </w:t>
       </w:r>
       <w:r>
         <w:t xml:space="preserve">as </w:t>
@@ -186,35 +215,14 @@
       <w:r>
         <w:t xml:space="preserve">However, </w:t>
       </w:r>
-      <w:proofErr w:type="gramStart"/>
-      <w:r>
-        <w:t>We</w:t>
-      </w:r>
-      <w:proofErr w:type="gramEnd"/>
-      <w:r>
-        <w:t xml:space="preserve"> see Center and South area follow the same pattern as the fourth insight points out. North area tends to have </w:t>
-      </w:r>
-      <w:proofErr w:type="gramStart"/>
-      <w:r>
-        <w:t>an</w:t>
-      </w:r>
-      <w:proofErr w:type="gramEnd"/>
-      <w:r>
-        <w:t xml:space="preserve"> </w:t>
+      <w:r>
+        <w:t xml:space="preserve">We see Center and South area follow the same pattern as the fourth insight points out. North area tends to have an </w:t>
       </w:r>
       <w:r>
         <w:t>different</w:t>
       </w:r>
       <w:r>
-        <w:t xml:space="preserve"> trend. Especially, for North East, Friday becomes one of the lowest </w:t>
-      </w:r>
-      <w:proofErr w:type="gramStart"/>
-      <w:r>
-        <w:t>sale</w:t>
-      </w:r>
-      <w:proofErr w:type="gramEnd"/>
-      <w:r>
-        <w:t xml:space="preserve"> of every week</w:t>
+        <w:t xml:space="preserve"> trend. Especially, for North East, Friday becomes one of the lowest sale of every week</w:t>
       </w:r>
       <w:r>
         <w:t xml:space="preserve">, while </w:t>
@@ -246,20 +254,7 @@
         </w:rPr>
       </w:pPr>
       <w:r>
-        <w:t xml:space="preserve">Methodology: I used Tableau as my tool to create those visualizations. Before </w:t>
-      </w:r>
-      <w:proofErr w:type="gramStart"/>
-      <w:r>
-        <w:t>output</w:t>
-      </w:r>
-      <w:proofErr w:type="gramEnd"/>
-      <w:r>
-        <w:t xml:space="preserve"> presentational level visualizations, I first used Python to do some explorative data analysis in order to gain some understanding</w:t>
-      </w:r>
-      <w:bookmarkStart w:id="0" w:name="_GoBack"/>
-      <w:bookmarkEnd w:id="0"/>
-      <w:r>
-        <w:t xml:space="preserve">s of the data. For these sets of data, I think it’s not helpful for others to see </w:t>
+        <w:t xml:space="preserve">Methodology: I used Tableau as my tool to create those visualizations. Before output presentational level visualizations, I first used Python to do some explorative data analysis in order to gain some understandings of the data. For these sets of data, I think it’s not helpful for others to see </w:t>
       </w:r>
       <w:r>
         <w:t>all the</w:t>
@@ -268,7 +263,11 @@
         <w:t xml:space="preserve"> detail. </w:t>
       </w:r>
       <w:r>
-        <w:t xml:space="preserve">I decided to work on two dimensions for both monthly data and daily data, product level and regional level. Also, in order to let my viz consumers to see the data clearly, I decided to aggregate the data by calculate the means along the dimensions. For example, if I’m working on the product level, then I would aggregate the data across the regions for each product, hamburgers, chicken fillet, and fish fillet, vice versa. When generating the output, I focus mainly on two levels, macro level and micro level. In macro level, I mainly focus on how the impossible burger impacts on our product or regional sales. On micro level, I try to concentrate on our own daily sales and try to find patterns inside the daily data. </w:t>
+        <w:t xml:space="preserve">I decided to work on two dimensions for both monthly data and daily data, product level and regional level. Also, in order to let my viz consumers to see the data clearly, I decided to aggregate the data by calculate the means along the dimensions. For example, if I’m working on the product level, then I would aggregate the data across the regions for each product, hamburgers, chicken fillet, and fish fillet, vice versa. When generating the output, I focus mainly on two levels, macro level and micro level. In macro level, I mainly focus on how the impossible burger impacts on our product or regional sales. </w:t>
+      </w:r>
+      <w:r>
+        <w:lastRenderedPageBreak/>
+        <w:t xml:space="preserve">On micro level, I try to concentrate on our own daily sales and try to find patterns inside the daily data. </w:t>
       </w:r>
     </w:p>
     <w:sectPr>
@@ -813,6 +812,18 @@
       <w:ind w:firstLineChars="200" w:firstLine="420"/>
     </w:pPr>
   </w:style>
+  <w:style w:type="character" w:styleId="a4">
+    <w:name w:val="Hyperlink"/>
+    <w:basedOn w:val="a0"/>
+    <w:uiPriority w:val="99"/>
+    <w:semiHidden/>
+    <w:unhideWhenUsed/>
+    <w:rsid w:val="00B732AC"/>
+    <w:rPr>
+      <w:color w:val="0000FF"/>
+      <w:u w:val="single"/>
+    </w:rPr>
+  </w:style>
 </w:styles>
 </file>
 

--- a/Homework 2/dsc106_hw2_writeup.docx
+++ b/Homework 2/dsc106_hw2_writeup.docx
@@ -9,9 +9,6 @@
     </w:p>
     <w:p>
       <w:r>
-        <w:t xml:space="preserve">Interactive </w:t>
-      </w:r>
-      <w:r>
         <w:t xml:space="preserve">Viz </w:t>
       </w:r>
       <w:r>
@@ -27,19 +24,21 @@
     <w:p>
       <w:pPr>
         <w:rPr>
-          <w:rFonts w:hint="eastAsia"/>
           <w:u w:val="single"/>
         </w:rPr>
       </w:pPr>
-      <w:r>
-        <w:rPr>
-          <w:u w:val="single"/>
-        </w:rPr>
-        <w:t>https://public.tableau.com/views/DSC106_HW2/monthly_prod?:embed=y&amp;:display_count=yes&amp;publish=yes&amp;:origin=viz_share_link</w:t>
-      </w:r>
+      <w:hyperlink r:id="rId5" w:history="1">
+        <w:r>
+          <w:rPr>
+            <w:rStyle w:val="a4"/>
+          </w:rPr>
+          <w:t>https://sites.google.com/view/dsc106-hw2/%E9%A6%96%E9%A1%B5</w:t>
+        </w:r>
+      </w:hyperlink>
     </w:p>
-    <w:p/>
     <w:p>
+      <w:bookmarkStart w:id="0" w:name="_GoBack"/>
+      <w:bookmarkEnd w:id="0"/>
       <w:r>
         <w:rPr>
           <w:rFonts w:hint="eastAsia"/>
@@ -51,7 +50,7 @@
       </w:r>
     </w:p>
     <w:p>
-      <w:hyperlink r:id="rId5" w:history="1">
+      <w:hyperlink r:id="rId6" w:history="1">
         <w:r>
           <w:rPr>
             <w:rStyle w:val="a4"/>
@@ -59,22 +58,9 @@
           <w:t>https://github.com/boh016/dsc106/blob/master/Homework%202/exploration_hw2.ipynb</w:t>
         </w:r>
       </w:hyperlink>
-      <w:bookmarkStart w:id="0" w:name="_GoBack"/>
-      <w:bookmarkEnd w:id="0"/>
     </w:p>
+    <w:p/>
     <w:p>
-      <w:pPr>
-        <w:rPr>
-          <w:rFonts w:hint="eastAsia"/>
-        </w:rPr>
-      </w:pPr>
-    </w:p>
-    <w:p>
-      <w:pPr>
-        <w:rPr>
-          <w:rFonts w:hint="eastAsia"/>
-        </w:rPr>
-      </w:pPr>
       <w:r>
         <w:t xml:space="preserve">Insights: </w:t>
       </w:r>
@@ -248,11 +234,6 @@
     </w:p>
     <w:p/>
     <w:p>
-      <w:pPr>
-        <w:rPr>
-          <w:rFonts w:hint="eastAsia"/>
-        </w:rPr>
-      </w:pPr>
       <w:r>
         <w:t xml:space="preserve">Methodology: I used Tableau as my tool to create those visualizations. Before output presentational level visualizations, I first used Python to do some explorative data analysis in order to gain some understandings of the data. For these sets of data, I think it’s not helpful for others to see </w:t>
       </w:r>
@@ -263,11 +244,7 @@
         <w:t xml:space="preserve"> detail. </w:t>
       </w:r>
       <w:r>
-        <w:t xml:space="preserve">I decided to work on two dimensions for both monthly data and daily data, product level and regional level. Also, in order to let my viz consumers to see the data clearly, I decided to aggregate the data by calculate the means along the dimensions. For example, if I’m working on the product level, then I would aggregate the data across the regions for each product, hamburgers, chicken fillet, and fish fillet, vice versa. When generating the output, I focus mainly on two levels, macro level and micro level. In macro level, I mainly focus on how the impossible burger impacts on our product or regional sales. </w:t>
-      </w:r>
-      <w:r>
-        <w:lastRenderedPageBreak/>
-        <w:t xml:space="preserve">On micro level, I try to concentrate on our own daily sales and try to find patterns inside the daily data. </w:t>
+        <w:t xml:space="preserve">I decided to work on two dimensions for both monthly data and daily data, product level and regional level. Also, in order to let my viz consumers to see the data clearly, I decided to aggregate the data by calculate the means along the dimensions. For example, if I’m working on the product level, then I would aggregate the data across the regions for each product, hamburgers, chicken fillet, and fish fillet, vice versa. When generating the output, I focus mainly on two levels, macro level and micro level. In macro level, I mainly focus on how the impossible burger impacts on our product or regional sales. On micro level, I try to concentrate on our own daily sales and try to find patterns inside the daily data. </w:t>
       </w:r>
     </w:p>
     <w:sectPr>
@@ -497,6 +474,7 @@
     <w:lsdException w:name="HTML Sample" w:semiHidden="1" w:unhideWhenUsed="1"/>
     <w:lsdException w:name="HTML Typewriter" w:semiHidden="1" w:unhideWhenUsed="1"/>
     <w:lsdException w:name="HTML Variable" w:semiHidden="1" w:unhideWhenUsed="1"/>
+    <w:lsdException w:name="Normal Table" w:semiHidden="1" w:unhideWhenUsed="1"/>
     <w:lsdException w:name="annotation subject" w:semiHidden="1" w:unhideWhenUsed="1"/>
     <w:lsdException w:name="No List" w:semiHidden="1" w:unhideWhenUsed="1"/>
     <w:lsdException w:name="Outline List 1" w:semiHidden="1" w:unhideWhenUsed="1"/>
@@ -542,9 +520,11 @@
     <w:lsdException w:name="Table Subtle 1" w:semiHidden="1" w:unhideWhenUsed="1"/>
     <w:lsdException w:name="Table Subtle 2" w:semiHidden="1" w:unhideWhenUsed="1"/>
     <w:lsdException w:name="Table Web 1" w:semiHidden="1" w:unhideWhenUsed="1"/>
+    <w:lsdException w:name="Table Web 2" w:semiHidden="1" w:unhideWhenUsed="1"/>
     <w:lsdException w:name="Table Web 3" w:semiHidden="1" w:unhideWhenUsed="1"/>
     <w:lsdException w:name="Balloon Text" w:semiHidden="1" w:unhideWhenUsed="1"/>
     <w:lsdException w:name="Table Grid" w:uiPriority="39"/>
+    <w:lsdException w:name="Table Theme" w:semiHidden="1" w:unhideWhenUsed="1"/>
     <w:lsdException w:name="Placeholder Text" w:semiHidden="1"/>
     <w:lsdException w:name="No Spacing" w:uiPriority="1" w:qFormat="1"/>
     <w:lsdException w:name="Light Shading" w:uiPriority="60"/>
@@ -816,12 +796,23 @@
     <w:name w:val="Hyperlink"/>
     <w:basedOn w:val="a0"/>
     <w:uiPriority w:val="99"/>
-    <w:semiHidden/>
     <w:unhideWhenUsed/>
     <w:rsid w:val="00B732AC"/>
     <w:rPr>
       <w:color w:val="0000FF"/>
       <w:u w:val="single"/>
+    </w:rPr>
+  </w:style>
+  <w:style w:type="character" w:styleId="a5">
+    <w:name w:val="Unresolved Mention"/>
+    <w:basedOn w:val="a0"/>
+    <w:uiPriority w:val="99"/>
+    <w:semiHidden/>
+    <w:unhideWhenUsed/>
+    <w:rsid w:val="00C60D0A"/>
+    <w:rPr>
+      <w:color w:val="605E5C"/>
+      <w:shd w:val="clear" w:color="auto" w:fill="E1DFDD"/>
     </w:rPr>
   </w:style>
 </w:styles>
